--- a/Курсововая работа.docx
+++ b/Курсововая работа.docx
@@ -514,6 +514,15 @@
           <w:lang w:val="uk-UA"/>
         </w:rPr>
       </w:pPr>
+      <w:r>
+        <w:rPr>
+          <w:rFonts w:ascii="Times New Roman" w:hAnsi="Times New Roman" w:cs="Times New Roman"/>
+          <w:sz w:val="28"/>
+          <w:szCs w:val="28"/>
+          <w:lang w:val="uk-UA"/>
+        </w:rPr>
+        <w:t>Разводовський Владислав Русланович</w:t>
+      </w:r>
     </w:p>
     <w:p>
       <w:pPr>
@@ -523,17 +532,26 @@
           <w:rFonts w:ascii="Times New Roman" w:hAnsi="Times New Roman" w:cs="Times New Roman"/>
           <w:sz w:val="28"/>
           <w:szCs w:val="28"/>
-          <w:lang w:val="uk-UA"/>
-        </w:rPr>
-      </w:pPr>
-      <w:r>
-        <w:rPr>
-          <w:rFonts w:ascii="Times New Roman" w:hAnsi="Times New Roman" w:cs="Times New Roman"/>
-          <w:sz w:val="28"/>
-          <w:szCs w:val="28"/>
-          <w:lang w:val="uk-UA"/>
-        </w:rPr>
-        <w:t>Керівник ____________________________</w:t>
+          <w:lang w:val="ru-RU"/>
+        </w:rPr>
+      </w:pPr>
+      <w:r>
+        <w:rPr>
+          <w:rFonts w:ascii="Times New Roman" w:hAnsi="Times New Roman" w:cs="Times New Roman"/>
+          <w:sz w:val="28"/>
+          <w:szCs w:val="28"/>
+          <w:lang w:val="uk-UA"/>
+        </w:rPr>
+        <w:t xml:space="preserve">Керівник </w:t>
+      </w:r>
+      <w:r>
+        <w:rPr>
+          <w:rFonts w:ascii="Times New Roman" w:hAnsi="Times New Roman" w:cs="Times New Roman"/>
+          <w:sz w:val="28"/>
+          <w:szCs w:val="28"/>
+          <w:lang w:val="uk-UA"/>
+        </w:rPr>
+        <w:t>Імерідзе Максим Борисович</w:t>
       </w:r>
     </w:p>
     <w:p>
@@ -645,292 +663,284 @@
           <w:sz w:val="28"/>
           <w:szCs w:val="28"/>
         </w:rPr>
-        <w:t>____________</w:t>
-      </w:r>
+        <w:t>_______________</w:t>
+      </w:r>
+      <w:r>
+        <w:rPr>
+          <w:rFonts w:ascii="Times New Roman" w:hAnsi="Times New Roman" w:cs="Times New Roman"/>
+          <w:sz w:val="28"/>
+          <w:szCs w:val="28"/>
+          <w:lang w:val="uk-UA"/>
+        </w:rPr>
+        <w:t xml:space="preserve">    ____________________</w:t>
+      </w:r>
+    </w:p>
+    <w:p>
+      <w:pPr>
+        <w:spacing w:after="0" w:line="240" w:lineRule="auto"/>
+        <w:ind w:left="4320"/>
+        <w:rPr>
+          <w:rFonts w:ascii="Times New Roman" w:hAnsi="Times New Roman" w:cs="Times New Roman"/>
+          <w:sz w:val="16"/>
+          <w:szCs w:val="16"/>
+          <w:lang w:val="uk-UA"/>
+        </w:rPr>
+      </w:pPr>
+      <w:r>
+        <w:rPr>
+          <w:rFonts w:ascii="Times New Roman" w:hAnsi="Times New Roman" w:cs="Times New Roman"/>
+          <w:sz w:val="16"/>
+          <w:szCs w:val="16"/>
+          <w:lang w:val="uk-UA"/>
+        </w:rPr>
+        <w:t xml:space="preserve">                    </w:t>
+      </w:r>
+      <w:r>
+        <w:rPr>
+          <w:rFonts w:ascii="Times New Roman" w:hAnsi="Times New Roman" w:cs="Times New Roman"/>
+          <w:sz w:val="16"/>
+          <w:szCs w:val="16"/>
+        </w:rPr>
+        <w:t>(</w:t>
+      </w:r>
+      <w:proofErr w:type="gramStart"/>
+      <w:r>
+        <w:rPr>
+          <w:rFonts w:ascii="Times New Roman" w:hAnsi="Times New Roman" w:cs="Times New Roman"/>
+          <w:sz w:val="16"/>
+          <w:szCs w:val="16"/>
+          <w:lang w:val="uk-UA"/>
+        </w:rPr>
+        <w:t>підпис</w:t>
+      </w:r>
+      <w:proofErr w:type="gramEnd"/>
+      <w:r>
+        <w:rPr>
+          <w:rFonts w:ascii="Times New Roman" w:hAnsi="Times New Roman" w:cs="Times New Roman"/>
+          <w:sz w:val="16"/>
+          <w:szCs w:val="16"/>
+        </w:rPr>
+        <w:t>)</w:t>
+      </w:r>
+      <w:r>
+        <w:rPr>
+          <w:rFonts w:ascii="Times New Roman" w:hAnsi="Times New Roman" w:cs="Times New Roman"/>
+          <w:sz w:val="16"/>
+          <w:szCs w:val="16"/>
+          <w:lang w:val="uk-UA"/>
+        </w:rPr>
+        <w:t xml:space="preserve">                                             (прізвище та ініціали)</w:t>
+      </w:r>
+    </w:p>
+    <w:p>
+      <w:pPr>
+        <w:spacing w:after="0" w:line="240" w:lineRule="auto"/>
+        <w:ind w:left="4320"/>
+        <w:rPr>
+          <w:rFonts w:ascii="Times New Roman" w:hAnsi="Times New Roman" w:cs="Times New Roman"/>
+          <w:sz w:val="28"/>
+          <w:szCs w:val="28"/>
+          <w:lang w:val="uk-UA"/>
+        </w:rPr>
+      </w:pPr>
+      <w:r>
+        <w:rPr>
+          <w:rFonts w:ascii="Times New Roman" w:hAnsi="Times New Roman" w:cs="Times New Roman"/>
+          <w:sz w:val="28"/>
+          <w:szCs w:val="28"/>
+        </w:rPr>
+        <w:t>_______________</w:t>
+      </w:r>
+      <w:r>
+        <w:rPr>
+          <w:rFonts w:ascii="Times New Roman" w:hAnsi="Times New Roman" w:cs="Times New Roman"/>
+          <w:sz w:val="28"/>
+          <w:szCs w:val="28"/>
+          <w:lang w:val="uk-UA"/>
+        </w:rPr>
+        <w:t xml:space="preserve">    ____________________</w:t>
+      </w:r>
+    </w:p>
+    <w:p>
+      <w:pPr>
+        <w:spacing w:after="0" w:line="240" w:lineRule="auto"/>
+        <w:ind w:left="4320"/>
+        <w:rPr>
+          <w:rFonts w:ascii="Times New Roman" w:hAnsi="Times New Roman" w:cs="Times New Roman"/>
+          <w:sz w:val="16"/>
+          <w:szCs w:val="16"/>
+          <w:lang w:val="uk-UA"/>
+        </w:rPr>
+      </w:pPr>
+      <w:r>
+        <w:rPr>
+          <w:rFonts w:ascii="Times New Roman" w:hAnsi="Times New Roman" w:cs="Times New Roman"/>
+          <w:sz w:val="16"/>
+          <w:szCs w:val="16"/>
+          <w:lang w:val="uk-UA"/>
+        </w:rPr>
+        <w:t xml:space="preserve">                    </w:t>
+      </w:r>
+      <w:r>
+        <w:rPr>
+          <w:rFonts w:ascii="Times New Roman" w:hAnsi="Times New Roman" w:cs="Times New Roman"/>
+          <w:sz w:val="16"/>
+          <w:szCs w:val="16"/>
+        </w:rPr>
+        <w:t>(</w:t>
+      </w:r>
+      <w:proofErr w:type="gramStart"/>
+      <w:r>
+        <w:rPr>
+          <w:rFonts w:ascii="Times New Roman" w:hAnsi="Times New Roman" w:cs="Times New Roman"/>
+          <w:sz w:val="16"/>
+          <w:szCs w:val="16"/>
+          <w:lang w:val="uk-UA"/>
+        </w:rPr>
+        <w:t>підпис</w:t>
+      </w:r>
+      <w:proofErr w:type="gramEnd"/>
+      <w:r>
+        <w:rPr>
+          <w:rFonts w:ascii="Times New Roman" w:hAnsi="Times New Roman" w:cs="Times New Roman"/>
+          <w:sz w:val="16"/>
+          <w:szCs w:val="16"/>
+        </w:rPr>
+        <w:t>)</w:t>
+      </w:r>
+      <w:r>
+        <w:rPr>
+          <w:rFonts w:ascii="Times New Roman" w:hAnsi="Times New Roman" w:cs="Times New Roman"/>
+          <w:sz w:val="16"/>
+          <w:szCs w:val="16"/>
+          <w:lang w:val="uk-UA"/>
+        </w:rPr>
+        <w:t xml:space="preserve">                                             (прізвище та ініціали)</w:t>
+      </w:r>
+    </w:p>
+    <w:p>
+      <w:pPr>
+        <w:spacing w:after="0" w:line="240" w:lineRule="auto"/>
+        <w:ind w:left="4320"/>
+        <w:rPr>
+          <w:rFonts w:ascii="Times New Roman" w:hAnsi="Times New Roman" w:cs="Times New Roman"/>
+          <w:sz w:val="28"/>
+          <w:szCs w:val="28"/>
+          <w:lang w:val="uk-UA"/>
+        </w:rPr>
+      </w:pPr>
+      <w:r>
+        <w:rPr>
+          <w:rFonts w:ascii="Times New Roman" w:hAnsi="Times New Roman" w:cs="Times New Roman"/>
+          <w:sz w:val="28"/>
+          <w:szCs w:val="28"/>
+        </w:rPr>
+        <w:t>_______________</w:t>
+      </w:r>
+      <w:r>
+        <w:rPr>
+          <w:rFonts w:ascii="Times New Roman" w:hAnsi="Times New Roman" w:cs="Times New Roman"/>
+          <w:sz w:val="28"/>
+          <w:szCs w:val="28"/>
+          <w:lang w:val="uk-UA"/>
+        </w:rPr>
+        <w:t xml:space="preserve">    ____________________</w:t>
+      </w:r>
+    </w:p>
+    <w:p>
+      <w:pPr>
+        <w:spacing w:after="0" w:line="240" w:lineRule="auto"/>
+        <w:ind w:left="4320"/>
+        <w:rPr>
+          <w:rFonts w:ascii="Times New Roman" w:hAnsi="Times New Roman" w:cs="Times New Roman"/>
+          <w:sz w:val="16"/>
+          <w:szCs w:val="16"/>
+          <w:lang w:val="uk-UA"/>
+        </w:rPr>
+      </w:pPr>
+      <w:r>
+        <w:rPr>
+          <w:rFonts w:ascii="Times New Roman" w:hAnsi="Times New Roman" w:cs="Times New Roman"/>
+          <w:sz w:val="16"/>
+          <w:szCs w:val="16"/>
+          <w:lang w:val="uk-UA"/>
+        </w:rPr>
+        <w:t xml:space="preserve">                    </w:t>
+      </w:r>
+      <w:r>
+        <w:rPr>
+          <w:rFonts w:ascii="Times New Roman" w:hAnsi="Times New Roman" w:cs="Times New Roman"/>
+          <w:sz w:val="16"/>
+          <w:szCs w:val="16"/>
+        </w:rPr>
+        <w:t>(</w:t>
+      </w:r>
+      <w:proofErr w:type="gramStart"/>
+      <w:r>
+        <w:rPr>
+          <w:rFonts w:ascii="Times New Roman" w:hAnsi="Times New Roman" w:cs="Times New Roman"/>
+          <w:sz w:val="16"/>
+          <w:szCs w:val="16"/>
+          <w:lang w:val="uk-UA"/>
+        </w:rPr>
+        <w:t>підпис</w:t>
+      </w:r>
+      <w:proofErr w:type="gramEnd"/>
+      <w:r>
+        <w:rPr>
+          <w:rFonts w:ascii="Times New Roman" w:hAnsi="Times New Roman" w:cs="Times New Roman"/>
+          <w:sz w:val="16"/>
+          <w:szCs w:val="16"/>
+        </w:rPr>
+        <w:t>)</w:t>
+      </w:r>
+      <w:r>
+        <w:rPr>
+          <w:rFonts w:ascii="Times New Roman" w:hAnsi="Times New Roman" w:cs="Times New Roman"/>
+          <w:sz w:val="16"/>
+          <w:szCs w:val="16"/>
+          <w:lang w:val="uk-UA"/>
+        </w:rPr>
+        <w:t xml:space="preserve">                                             (прізвище та ініціали)</w:t>
+      </w:r>
+    </w:p>
+    <w:p>
+      <w:pPr>
+        <w:spacing w:after="0" w:line="240" w:lineRule="auto"/>
+        <w:ind w:left="4320"/>
+        <w:rPr>
+          <w:rFonts w:ascii="Times New Roman" w:hAnsi="Times New Roman" w:cs="Times New Roman"/>
+          <w:sz w:val="28"/>
+          <w:szCs w:val="28"/>
+          <w:lang w:val="uk-UA"/>
+        </w:rPr>
+      </w:pPr>
+    </w:p>
+    <w:p>
+      <w:pPr>
+        <w:spacing w:after="0" w:line="240" w:lineRule="auto"/>
+        <w:ind w:left="4320"/>
+        <w:rPr>
+          <w:rFonts w:ascii="Times New Roman" w:hAnsi="Times New Roman" w:cs="Times New Roman"/>
+          <w:sz w:val="28"/>
+          <w:szCs w:val="28"/>
+          <w:lang w:val="uk-UA"/>
+        </w:rPr>
+      </w:pPr>
+    </w:p>
+    <w:p>
+      <w:pPr>
+        <w:spacing w:after="0" w:line="240" w:lineRule="auto"/>
+        <w:ind w:left="4320"/>
+        <w:rPr>
+          <w:rFonts w:ascii="Times New Roman" w:hAnsi="Times New Roman" w:cs="Times New Roman"/>
+          <w:sz w:val="28"/>
+          <w:szCs w:val="28"/>
+          <w:lang w:val="uk-UA"/>
+        </w:rPr>
+      </w:pPr>
       <w:bookmarkStart w:id="0" w:name="_GoBack"/>
       <w:bookmarkEnd w:id="0"/>
-      <w:r>
-        <w:rPr>
-          <w:rFonts w:ascii="Times New Roman" w:hAnsi="Times New Roman" w:cs="Times New Roman"/>
-          <w:sz w:val="28"/>
-          <w:szCs w:val="28"/>
-        </w:rPr>
-        <w:t>___</w:t>
-      </w:r>
-      <w:r>
-        <w:rPr>
-          <w:rFonts w:ascii="Times New Roman" w:hAnsi="Times New Roman" w:cs="Times New Roman"/>
-          <w:sz w:val="28"/>
-          <w:szCs w:val="28"/>
-          <w:lang w:val="uk-UA"/>
-        </w:rPr>
-        <w:t xml:space="preserve">    ____________________</w:t>
-      </w:r>
-    </w:p>
-    <w:p>
-      <w:pPr>
-        <w:spacing w:after="0" w:line="240" w:lineRule="auto"/>
-        <w:ind w:left="4320"/>
-        <w:rPr>
-          <w:rFonts w:ascii="Times New Roman" w:hAnsi="Times New Roman" w:cs="Times New Roman"/>
-          <w:sz w:val="16"/>
-          <w:szCs w:val="16"/>
-          <w:lang w:val="uk-UA"/>
-        </w:rPr>
-      </w:pPr>
-      <w:r>
-        <w:rPr>
-          <w:rFonts w:ascii="Times New Roman" w:hAnsi="Times New Roman" w:cs="Times New Roman"/>
-          <w:sz w:val="16"/>
-          <w:szCs w:val="16"/>
-          <w:lang w:val="uk-UA"/>
-        </w:rPr>
-        <w:t xml:space="preserve">                    </w:t>
-      </w:r>
-      <w:r>
-        <w:rPr>
-          <w:rFonts w:ascii="Times New Roman" w:hAnsi="Times New Roman" w:cs="Times New Roman"/>
-          <w:sz w:val="16"/>
-          <w:szCs w:val="16"/>
-        </w:rPr>
-        <w:t>(</w:t>
-      </w:r>
-      <w:proofErr w:type="gramStart"/>
-      <w:r>
-        <w:rPr>
-          <w:rFonts w:ascii="Times New Roman" w:hAnsi="Times New Roman" w:cs="Times New Roman"/>
-          <w:sz w:val="16"/>
-          <w:szCs w:val="16"/>
-          <w:lang w:val="uk-UA"/>
-        </w:rPr>
-        <w:t>підпис</w:t>
-      </w:r>
-      <w:proofErr w:type="gramEnd"/>
-      <w:r>
-        <w:rPr>
-          <w:rFonts w:ascii="Times New Roman" w:hAnsi="Times New Roman" w:cs="Times New Roman"/>
-          <w:sz w:val="16"/>
-          <w:szCs w:val="16"/>
-        </w:rPr>
-        <w:t>)</w:t>
-      </w:r>
-      <w:r>
-        <w:rPr>
-          <w:rFonts w:ascii="Times New Roman" w:hAnsi="Times New Roman" w:cs="Times New Roman"/>
-          <w:sz w:val="16"/>
-          <w:szCs w:val="16"/>
-          <w:lang w:val="uk-UA"/>
-        </w:rPr>
-        <w:t xml:space="preserve">                                             (прізвище та ініціали)</w:t>
-      </w:r>
-    </w:p>
-    <w:p>
-      <w:pPr>
-        <w:spacing w:after="0" w:line="240" w:lineRule="auto"/>
-        <w:ind w:left="4320"/>
-        <w:rPr>
-          <w:rFonts w:ascii="Times New Roman" w:hAnsi="Times New Roman" w:cs="Times New Roman"/>
-          <w:sz w:val="28"/>
-          <w:szCs w:val="28"/>
-          <w:lang w:val="uk-UA"/>
-        </w:rPr>
-      </w:pPr>
-      <w:r>
-        <w:rPr>
-          <w:rFonts w:ascii="Times New Roman" w:hAnsi="Times New Roman" w:cs="Times New Roman"/>
-          <w:sz w:val="28"/>
-          <w:szCs w:val="28"/>
-        </w:rPr>
-        <w:t>_______________</w:t>
-      </w:r>
-      <w:r>
-        <w:rPr>
-          <w:rFonts w:ascii="Times New Roman" w:hAnsi="Times New Roman" w:cs="Times New Roman"/>
-          <w:sz w:val="28"/>
-          <w:szCs w:val="28"/>
-          <w:lang w:val="uk-UA"/>
-        </w:rPr>
-        <w:t xml:space="preserve">    ____________________</w:t>
-      </w:r>
-    </w:p>
-    <w:p>
-      <w:pPr>
-        <w:spacing w:after="0" w:line="240" w:lineRule="auto"/>
-        <w:ind w:left="4320"/>
-        <w:rPr>
-          <w:rFonts w:ascii="Times New Roman" w:hAnsi="Times New Roman" w:cs="Times New Roman"/>
-          <w:sz w:val="16"/>
-          <w:szCs w:val="16"/>
-          <w:lang w:val="uk-UA"/>
-        </w:rPr>
-      </w:pPr>
-      <w:r>
-        <w:rPr>
-          <w:rFonts w:ascii="Times New Roman" w:hAnsi="Times New Roman" w:cs="Times New Roman"/>
-          <w:sz w:val="16"/>
-          <w:szCs w:val="16"/>
-          <w:lang w:val="uk-UA"/>
-        </w:rPr>
-        <w:t xml:space="preserve">                    </w:t>
-      </w:r>
-      <w:r>
-        <w:rPr>
-          <w:rFonts w:ascii="Times New Roman" w:hAnsi="Times New Roman" w:cs="Times New Roman"/>
-          <w:sz w:val="16"/>
-          <w:szCs w:val="16"/>
-        </w:rPr>
-        <w:t>(</w:t>
-      </w:r>
-      <w:proofErr w:type="gramStart"/>
-      <w:r>
-        <w:rPr>
-          <w:rFonts w:ascii="Times New Roman" w:hAnsi="Times New Roman" w:cs="Times New Roman"/>
-          <w:sz w:val="16"/>
-          <w:szCs w:val="16"/>
-          <w:lang w:val="uk-UA"/>
-        </w:rPr>
-        <w:t>підпис</w:t>
-      </w:r>
-      <w:proofErr w:type="gramEnd"/>
-      <w:r>
-        <w:rPr>
-          <w:rFonts w:ascii="Times New Roman" w:hAnsi="Times New Roman" w:cs="Times New Roman"/>
-          <w:sz w:val="16"/>
-          <w:szCs w:val="16"/>
-        </w:rPr>
-        <w:t>)</w:t>
-      </w:r>
-      <w:r>
-        <w:rPr>
-          <w:rFonts w:ascii="Times New Roman" w:hAnsi="Times New Roman" w:cs="Times New Roman"/>
-          <w:sz w:val="16"/>
-          <w:szCs w:val="16"/>
-          <w:lang w:val="uk-UA"/>
-        </w:rPr>
-        <w:t xml:space="preserve">                                             (прізвище та ініціали)</w:t>
-      </w:r>
-    </w:p>
-    <w:p>
-      <w:pPr>
-        <w:spacing w:after="0" w:line="240" w:lineRule="auto"/>
-        <w:ind w:left="4320"/>
-        <w:rPr>
-          <w:rFonts w:ascii="Times New Roman" w:hAnsi="Times New Roman" w:cs="Times New Roman"/>
-          <w:sz w:val="28"/>
-          <w:szCs w:val="28"/>
-          <w:lang w:val="uk-UA"/>
-        </w:rPr>
-      </w:pPr>
-      <w:r>
-        <w:rPr>
-          <w:rFonts w:ascii="Times New Roman" w:hAnsi="Times New Roman" w:cs="Times New Roman"/>
-          <w:sz w:val="28"/>
-          <w:szCs w:val="28"/>
-        </w:rPr>
-        <w:t>_______________</w:t>
-      </w:r>
-      <w:r>
-        <w:rPr>
-          <w:rFonts w:ascii="Times New Roman" w:hAnsi="Times New Roman" w:cs="Times New Roman"/>
-          <w:sz w:val="28"/>
-          <w:szCs w:val="28"/>
-          <w:lang w:val="uk-UA"/>
-        </w:rPr>
-        <w:t xml:space="preserve">    ____________________</w:t>
-      </w:r>
-    </w:p>
-    <w:p>
-      <w:pPr>
-        <w:spacing w:after="0" w:line="240" w:lineRule="auto"/>
-        <w:ind w:left="4320"/>
-        <w:rPr>
-          <w:rFonts w:ascii="Times New Roman" w:hAnsi="Times New Roman" w:cs="Times New Roman"/>
-          <w:sz w:val="16"/>
-          <w:szCs w:val="16"/>
-          <w:lang w:val="uk-UA"/>
-        </w:rPr>
-      </w:pPr>
-      <w:r>
-        <w:rPr>
-          <w:rFonts w:ascii="Times New Roman" w:hAnsi="Times New Roman" w:cs="Times New Roman"/>
-          <w:sz w:val="16"/>
-          <w:szCs w:val="16"/>
-          <w:lang w:val="uk-UA"/>
-        </w:rPr>
-        <w:t xml:space="preserve">                    </w:t>
-      </w:r>
-      <w:r>
-        <w:rPr>
-          <w:rFonts w:ascii="Times New Roman" w:hAnsi="Times New Roman" w:cs="Times New Roman"/>
-          <w:sz w:val="16"/>
-          <w:szCs w:val="16"/>
-        </w:rPr>
-        <w:t>(</w:t>
-      </w:r>
-      <w:proofErr w:type="gramStart"/>
-      <w:r>
-        <w:rPr>
-          <w:rFonts w:ascii="Times New Roman" w:hAnsi="Times New Roman" w:cs="Times New Roman"/>
-          <w:sz w:val="16"/>
-          <w:szCs w:val="16"/>
-          <w:lang w:val="uk-UA"/>
-        </w:rPr>
-        <w:t>підпис</w:t>
-      </w:r>
-      <w:proofErr w:type="gramEnd"/>
-      <w:r>
-        <w:rPr>
-          <w:rFonts w:ascii="Times New Roman" w:hAnsi="Times New Roman" w:cs="Times New Roman"/>
-          <w:sz w:val="16"/>
-          <w:szCs w:val="16"/>
-        </w:rPr>
-        <w:t>)</w:t>
-      </w:r>
-      <w:r>
-        <w:rPr>
-          <w:rFonts w:ascii="Times New Roman" w:hAnsi="Times New Roman" w:cs="Times New Roman"/>
-          <w:sz w:val="16"/>
-          <w:szCs w:val="16"/>
-          <w:lang w:val="uk-UA"/>
-        </w:rPr>
-        <w:t xml:space="preserve">                                             (прізвище та ініціали)</w:t>
-      </w:r>
-    </w:p>
-    <w:p>
-      <w:pPr>
-        <w:spacing w:after="0" w:line="240" w:lineRule="auto"/>
-        <w:ind w:left="4320"/>
-        <w:rPr>
-          <w:rFonts w:ascii="Times New Roman" w:hAnsi="Times New Roman" w:cs="Times New Roman"/>
-          <w:sz w:val="28"/>
-          <w:szCs w:val="28"/>
-          <w:lang w:val="uk-UA"/>
-        </w:rPr>
-      </w:pPr>
-    </w:p>
-    <w:p>
-      <w:pPr>
-        <w:spacing w:after="0" w:line="240" w:lineRule="auto"/>
-        <w:ind w:left="4320"/>
-        <w:rPr>
-          <w:rFonts w:ascii="Times New Roman" w:hAnsi="Times New Roman" w:cs="Times New Roman"/>
-          <w:sz w:val="28"/>
-          <w:szCs w:val="28"/>
-          <w:lang w:val="uk-UA"/>
-        </w:rPr>
-      </w:pPr>
-    </w:p>
-    <w:p>
-      <w:pPr>
-        <w:spacing w:after="0" w:line="240" w:lineRule="auto"/>
-        <w:ind w:left="4320"/>
-        <w:rPr>
-          <w:rFonts w:ascii="Times New Roman" w:hAnsi="Times New Roman" w:cs="Times New Roman"/>
-          <w:sz w:val="28"/>
-          <w:szCs w:val="28"/>
-          <w:lang w:val="uk-UA"/>
-        </w:rPr>
-      </w:pPr>
     </w:p>
     <w:p>
       <w:pPr>
@@ -30514,7 +30524,7 @@
             <w:noProof/>
             <w:lang w:val="ru-RU"/>
           </w:rPr>
-          <w:t>5</w:t>
+          <w:t>2</w:t>
         </w:r>
         <w:r>
           <w:fldChar w:fldCharType="end"/>
@@ -36106,7 +36116,7 @@
 </file>
 
 <file path=customXml/itemProps1.xml><?xml version="1.0" encoding="utf-8"?>
-<ds:datastoreItem xmlns:ds="http://schemas.openxmlformats.org/officeDocument/2006/customXml" ds:itemID="{0F4E607F-0215-4A43-BC79-7EA8D970D975}">
+<ds:datastoreItem xmlns:ds="http://schemas.openxmlformats.org/officeDocument/2006/customXml" ds:itemID="{1C142EEE-148B-4E72-8958-AC2F5140488C}">
   <ds:schemaRefs>
     <ds:schemaRef ds:uri="http://schemas.openxmlformats.org/officeDocument/2006/bibliography"/>
   </ds:schemaRefs>
